--- a/trunk/document/AnswerForAssigment2.docx
+++ b/trunk/document/AnswerForAssigment2.docx
@@ -4686,7 +4686,23 @@
           <w:bCs/>
           <w:color w:val="000000"/>
         </w:rPr>
-        <w:t xml:space="preserve">tioning of R and S, i.e., the fragments of </w:t>
+        <w:t>tioning of R and S</w:t>
+      </w:r>
+      <w:r>
+        <w:rPr>
+          <w:rFonts w:ascii="Times New Roman" w:eastAsia="Times New Roman" w:hAnsi="Times New Roman"/>
+          <w:bCs/>
+          <w:color w:val="000000"/>
+        </w:rPr>
+        <w:t xml:space="preserve"> on attribute Y</w:t>
+      </w:r>
+      <w:r>
+        <w:rPr>
+          <w:rFonts w:ascii="Times New Roman" w:eastAsia="Times New Roman" w:hAnsi="Times New Roman"/>
+          <w:bCs/>
+          <w:color w:val="000000"/>
+        </w:rPr>
+        <w:t xml:space="preserve">, i.e., the fragments of </w:t>
       </w:r>
       <w:r>
         <w:rPr>
@@ -6026,6 +6042,207 @@
         </w:rPr>
         <w:t>The calculation result is show in the diagram below.</w:t>
       </w:r>
+      <w:r>
+        <w:rPr>
+          <w:rFonts w:ascii="Times New Roman" w:eastAsia="Times New Roman" w:hAnsi="Times New Roman"/>
+          <w:bCs/>
+          <w:color w:val="000000"/>
+        </w:rPr>
+        <w:t xml:space="preserve"> For </w:t>
+      </w:r>
+      <w:r>
+        <w:rPr>
+          <w:rFonts w:ascii="Times New Roman" w:hAnsi="Times New Roman"/>
+          <w:sz w:val="23"/>
+          <w:szCs w:val="23"/>
+        </w:rPr>
+        <w:t>range partitioning with K</w:t>
+      </w:r>
+      <w:r>
+        <w:rPr>
+          <w:rFonts w:ascii="Times New Roman" w:hAnsi="Times New Roman"/>
+          <w:sz w:val="23"/>
+          <w:szCs w:val="23"/>
+          <w:vertAlign w:val="subscript"/>
+        </w:rPr>
+        <w:t>0</w:t>
+      </w:r>
+      <w:r>
+        <w:rPr>
+          <w:rFonts w:ascii="Times New Roman" w:hAnsi="Times New Roman"/>
+          <w:sz w:val="23"/>
+          <w:szCs w:val="23"/>
+        </w:rPr>
+        <w:t xml:space="preserve">=8000, the </w:t>
+      </w:r>
+      <w:r>
+        <w:rPr>
+          <w:rFonts w:ascii="Times New Roman" w:eastAsia="Times New Roman" w:hAnsi="Times New Roman"/>
+          <w:bCs/>
+          <w:color w:val="000000"/>
+        </w:rPr>
+        <w:t xml:space="preserve">number of join comparisons during hash-join for </w:t>
+      </w:r>
+      <w:r>
+        <w:rPr>
+          <w:rFonts w:ascii="Times New Roman" w:hAnsi="Times New Roman"/>
+          <w:sz w:val="23"/>
+          <w:szCs w:val="23"/>
+        </w:rPr>
+        <w:t>nodes</w:t>
+      </w:r>
+      <w:r>
+        <w:rPr>
+          <w:rFonts w:ascii="Times New Roman" w:hAnsi="Times New Roman"/>
+          <w:sz w:val="23"/>
+          <w:szCs w:val="23"/>
+        </w:rPr>
+        <w:t xml:space="preserve"> 1)</w:t>
+      </w:r>
+      <w:r>
+        <w:rPr>
+          <w:rFonts w:ascii="Times New Roman" w:hAnsi="Times New Roman"/>
+          <w:sz w:val="23"/>
+          <w:szCs w:val="23"/>
+        </w:rPr>
+        <w:t xml:space="preserve"> </w:t>
+      </w:r>
+      <w:r>
+        <w:rPr>
+          <w:rFonts w:ascii="Times New Roman" w:hAnsi="Times New Roman"/>
+          <w:sz w:val="23"/>
+          <w:szCs w:val="23"/>
+        </w:rPr>
+        <w:t>&amp;</w:t>
+      </w:r>
+      <w:r>
+        <w:rPr>
+          <w:rFonts w:ascii="Times New Roman" w:hAnsi="Times New Roman"/>
+          <w:sz w:val="23"/>
+          <w:szCs w:val="23"/>
+        </w:rPr>
+        <w:t xml:space="preserve"> </w:t>
+      </w:r>
+      <w:r>
+        <w:rPr>
+          <w:rFonts w:ascii="Times New Roman" w:hAnsi="Times New Roman"/>
+          <w:sz w:val="23"/>
+          <w:szCs w:val="23"/>
+        </w:rPr>
+        <w:t>3)</w:t>
+      </w:r>
+      <w:r>
+        <w:rPr>
+          <w:rFonts w:ascii="Times New Roman" w:hAnsi="Times New Roman"/>
+          <w:sz w:val="23"/>
+          <w:szCs w:val="23"/>
+        </w:rPr>
+        <w:t xml:space="preserve"> </w:t>
+      </w:r>
+      <w:r>
+        <w:rPr>
+          <w:rFonts w:ascii="Times New Roman" w:eastAsia="Times New Roman" w:hAnsi="Times New Roman"/>
+          <w:bCs/>
+          <w:color w:val="000000"/>
+        </w:rPr>
+        <w:t>is</w:t>
+      </w:r>
+      <w:r>
+        <w:rPr>
+          <w:rFonts w:ascii="Times New Roman" w:eastAsia="Times New Roman" w:hAnsi="Times New Roman"/>
+          <w:bCs/>
+          <w:color w:val="000000"/>
+        </w:rPr>
+        <w:t xml:space="preserve"> </w:t>
+      </w:r>
+      <w:r>
+        <w:rPr>
+          <w:rFonts w:ascii="Times New Roman" w:eastAsia="Times New Roman" w:hAnsi="Times New Roman"/>
+          <w:bCs/>
+          <w:color w:val="000000"/>
+        </w:rPr>
+        <w:t xml:space="preserve">256000, while for </w:t>
+      </w:r>
+      <w:r>
+        <w:rPr>
+          <w:rFonts w:ascii="Times New Roman" w:hAnsi="Times New Roman"/>
+          <w:sz w:val="23"/>
+          <w:szCs w:val="23"/>
+        </w:rPr>
+        <w:t>nodes 2</w:t>
+      </w:r>
+      <w:r>
+        <w:rPr>
+          <w:rFonts w:ascii="Times New Roman" w:hAnsi="Times New Roman"/>
+          <w:sz w:val="23"/>
+          <w:szCs w:val="23"/>
+        </w:rPr>
+        <w:t>)</w:t>
+      </w:r>
+      <w:r>
+        <w:rPr>
+          <w:rFonts w:ascii="Times New Roman" w:hAnsi="Times New Roman"/>
+          <w:sz w:val="23"/>
+          <w:szCs w:val="23"/>
+        </w:rPr>
+        <w:t xml:space="preserve"> </w:t>
+      </w:r>
+      <w:r>
+        <w:rPr>
+          <w:rFonts w:ascii="Times New Roman" w:hAnsi="Times New Roman"/>
+          <w:sz w:val="23"/>
+          <w:szCs w:val="23"/>
+        </w:rPr>
+        <w:t>&amp;</w:t>
+      </w:r>
+      <w:r>
+        <w:rPr>
+          <w:rFonts w:ascii="Times New Roman" w:hAnsi="Times New Roman"/>
+          <w:sz w:val="23"/>
+          <w:szCs w:val="23"/>
+        </w:rPr>
+        <w:t xml:space="preserve"> 4</w:t>
+      </w:r>
+      <w:r>
+        <w:rPr>
+          <w:rFonts w:ascii="Times New Roman" w:hAnsi="Times New Roman"/>
+          <w:sz w:val="23"/>
+          <w:szCs w:val="23"/>
+        </w:rPr>
+        <w:t>)</w:t>
+      </w:r>
+      <w:r>
+        <w:rPr>
+          <w:rFonts w:ascii="Times New Roman" w:hAnsi="Times New Roman"/>
+          <w:sz w:val="23"/>
+          <w:szCs w:val="23"/>
+        </w:rPr>
+        <w:t xml:space="preserve"> </w:t>
+      </w:r>
+      <w:r>
+        <w:rPr>
+          <w:rFonts w:ascii="Times New Roman" w:eastAsia="Times New Roman" w:hAnsi="Times New Roman"/>
+          <w:bCs/>
+          <w:color w:val="000000"/>
+        </w:rPr>
+        <w:t>is</w:t>
+      </w:r>
+      <w:r>
+        <w:rPr>
+          <w:rFonts w:ascii="Times New Roman" w:eastAsia="Times New Roman" w:hAnsi="Times New Roman"/>
+          <w:bCs/>
+          <w:color w:val="000000"/>
+        </w:rPr>
+        <w:t xml:space="preserve"> </w:t>
+      </w:r>
+      <w:r>
+        <w:rPr>
+          <w:rFonts w:ascii="Times New Roman" w:eastAsia="Times New Roman" w:hAnsi="Times New Roman"/>
+          <w:bCs/>
+          <w:color w:val="000000"/>
+        </w:rPr>
+        <w:t>576000.</w:t>
+      </w:r>
     </w:p>
     <w:p>
       <w:pPr>
@@ -6056,15 +6273,6 @@
           </wp:inline>
         </w:drawing>
       </w:r>
-    </w:p>
-    <w:p>
-      <w:pPr>
-        <w:rPr>
-          <w:rFonts w:ascii="Times New Roman" w:hAnsi="Times New Roman"/>
-          <w:sz w:val="23"/>
-          <w:szCs w:val="23"/>
-        </w:rPr>
-      </w:pPr>
     </w:p>
     <w:sectPr>
       <w:footerReference w:type="default" r:id="rId13"/>
@@ -6136,7 +6344,7 @@
           <w:rFonts w:ascii="Cambria" w:hAnsi="Cambria"/>
           <w:noProof/>
         </w:rPr>
-        <w:t>6</w:t>
+        <w:t>4</w:t>
       </w:r>
     </w:fldSimple>
   </w:p>
@@ -8284,11 +8492,11 @@
             </c:numRef>
           </c:yVal>
         </c:ser>
-        <c:axId val="94750592"/>
-        <c:axId val="94756864"/>
+        <c:axId val="90240896"/>
+        <c:axId val="90587136"/>
       </c:scatterChart>
       <c:valAx>
-        <c:axId val="94750592"/>
+        <c:axId val="90240896"/>
         <c:scaling>
           <c:orientation val="minMax"/>
           <c:max val="16000"/>
@@ -8321,12 +8529,12 @@
         <c:numFmt formatCode="General" sourceLinked="1"/>
         <c:majorTickMark val="none"/>
         <c:tickLblPos val="nextTo"/>
-        <c:crossAx val="94756864"/>
+        <c:crossAx val="90587136"/>
         <c:crosses val="autoZero"/>
         <c:crossBetween val="midCat"/>
       </c:valAx>
       <c:valAx>
-        <c:axId val="94756864"/>
+        <c:axId val="90587136"/>
         <c:scaling>
           <c:orientation val="minMax"/>
           <c:max val="5"/>
@@ -8358,7 +8566,7 @@
         </c:title>
         <c:numFmt formatCode="General" sourceLinked="1"/>
         <c:tickLblPos val="nextTo"/>
-        <c:crossAx val="94750592"/>
+        <c:crossAx val="90240896"/>
         <c:crosses val="autoZero"/>
         <c:crossBetween val="midCat"/>
         <c:majorUnit val="1"/>
@@ -8458,11 +8666,11 @@
             </c:numRef>
           </c:yVal>
         </c:ser>
-        <c:axId val="94764416"/>
-        <c:axId val="94561792"/>
+        <c:axId val="90615168"/>
+        <c:axId val="90633728"/>
       </c:scatterChart>
       <c:valAx>
-        <c:axId val="94764416"/>
+        <c:axId val="90615168"/>
         <c:scaling>
           <c:orientation val="minMax"/>
           <c:max val="16000"/>
@@ -8495,12 +8703,12 @@
         <c:numFmt formatCode="General" sourceLinked="1"/>
         <c:majorTickMark val="none"/>
         <c:tickLblPos val="nextTo"/>
-        <c:crossAx val="94561792"/>
+        <c:crossAx val="90633728"/>
         <c:crosses val="autoZero"/>
         <c:crossBetween val="midCat"/>
       </c:valAx>
       <c:valAx>
-        <c:axId val="94561792"/>
+        <c:axId val="90633728"/>
         <c:scaling>
           <c:orientation val="minMax"/>
           <c:max val="5"/>
@@ -8527,7 +8735,7 @@
         </c:title>
         <c:numFmt formatCode="General" sourceLinked="1"/>
         <c:tickLblPos val="nextTo"/>
-        <c:crossAx val="94764416"/>
+        <c:crossAx val="90615168"/>
         <c:crosses val="autoZero"/>
         <c:crossBetween val="midCat"/>
         <c:majorUnit val="1"/>
@@ -8615,11 +8823,11 @@
             </c:numRef>
           </c:yVal>
         </c:ser>
-        <c:axId val="94930048"/>
-        <c:axId val="94931968"/>
+        <c:axId val="90707072"/>
+        <c:axId val="90708992"/>
       </c:scatterChart>
       <c:valAx>
-        <c:axId val="94930048"/>
+        <c:axId val="90707072"/>
         <c:scaling>
           <c:orientation val="minMax"/>
           <c:max val="16000"/>
@@ -8651,12 +8859,12 @@
         <c:numFmt formatCode="General" sourceLinked="1"/>
         <c:majorTickMark val="none"/>
         <c:tickLblPos val="nextTo"/>
-        <c:crossAx val="94931968"/>
+        <c:crossAx val="90708992"/>
         <c:crosses val="autoZero"/>
         <c:crossBetween val="midCat"/>
       </c:valAx>
       <c:valAx>
-        <c:axId val="94931968"/>
+        <c:axId val="90708992"/>
         <c:scaling>
           <c:orientation val="minMax"/>
           <c:max val="44000"/>
@@ -8683,7 +8891,7 @@
         </c:title>
         <c:numFmt formatCode="General" sourceLinked="1"/>
         <c:tickLblPos val="nextTo"/>
-        <c:crossAx val="94930048"/>
+        <c:crossAx val="90707072"/>
         <c:crosses val="autoZero"/>
         <c:crossBetween val="midCat"/>
         <c:majorUnit val="4000"/>
@@ -8836,11 +9044,11 @@
             </c:numRef>
           </c:yVal>
         </c:ser>
-        <c:axId val="94718976"/>
-        <c:axId val="94774400"/>
+        <c:axId val="90987520"/>
+        <c:axId val="91022464"/>
       </c:scatterChart>
       <c:valAx>
-        <c:axId val="94718976"/>
+        <c:axId val="90987520"/>
         <c:scaling>
           <c:orientation val="minMax"/>
           <c:max val="16000"/>
@@ -8871,12 +9079,12 @@
         <c:numFmt formatCode="General" sourceLinked="1"/>
         <c:majorTickMark val="none"/>
         <c:tickLblPos val="nextTo"/>
-        <c:crossAx val="94774400"/>
+        <c:crossAx val="91022464"/>
         <c:crosses val="autoZero"/>
         <c:crossBetween val="midCat"/>
       </c:valAx>
       <c:valAx>
-        <c:axId val="94774400"/>
+        <c:axId val="91022464"/>
         <c:scaling>
           <c:orientation val="minMax"/>
           <c:max val="96000"/>
@@ -8909,7 +9117,7 @@
         </c:title>
         <c:numFmt formatCode="General" sourceLinked="1"/>
         <c:tickLblPos val="nextTo"/>
-        <c:crossAx val="94718976"/>
+        <c:crossAx val="90987520"/>
         <c:crosses val="autoZero"/>
         <c:crossBetween val="midCat"/>
         <c:majorUnit val="12000"/>
@@ -9066,11 +9274,11 @@
             </c:numRef>
           </c:yVal>
         </c:ser>
-        <c:axId val="94995968"/>
-        <c:axId val="94997888"/>
+        <c:axId val="91047424"/>
+        <c:axId val="91049344"/>
       </c:scatterChart>
       <c:valAx>
-        <c:axId val="94995968"/>
+        <c:axId val="91047424"/>
         <c:scaling>
           <c:orientation val="minMax"/>
           <c:max val="16000"/>
@@ -9101,12 +9309,12 @@
         <c:numFmt formatCode="General" sourceLinked="1"/>
         <c:majorTickMark val="none"/>
         <c:tickLblPos val="nextTo"/>
-        <c:crossAx val="94997888"/>
+        <c:crossAx val="91049344"/>
         <c:crosses val="autoZero"/>
         <c:crossBetween val="midCat"/>
       </c:valAx>
       <c:valAx>
-        <c:axId val="94997888"/>
+        <c:axId val="91049344"/>
         <c:scaling>
           <c:orientation val="minMax"/>
           <c:max val="1600000"/>
@@ -9139,7 +9347,7 @@
         </c:title>
         <c:numFmt formatCode="General" sourceLinked="1"/>
         <c:tickLblPos val="nextTo"/>
-        <c:crossAx val="94995968"/>
+        <c:crossAx val="91047424"/>
         <c:crosses val="autoZero"/>
         <c:crossBetween val="midCat"/>
       </c:valAx>
